--- a/todo/How to use Axios in Mock API.docx
+++ b/todo/How to use Axios in Mock API.docx
@@ -12,14 +12,38 @@
         <w:rPr>
           <w:b/>
           <w:bCs/>
+          <w:sz w:val="28"/>
+          <w:szCs w:val="28"/>
         </w:rPr>
       </w:pPr>
       <w:r>
         <w:rPr>
           <w:b/>
           <w:bCs/>
+          <w:sz w:val="28"/>
+          <w:szCs w:val="28"/>
         </w:rPr>
-        <w:t>How to use Axios in Mock API</w:t>
+        <w:t xml:space="preserve">How to use </w:t>
+      </w:r>
+      <w:proofErr w:type="spellStart"/>
+      <w:r>
+        <w:rPr>
+          <w:b/>
+          <w:bCs/>
+          <w:sz w:val="28"/>
+          <w:szCs w:val="28"/>
+        </w:rPr>
+        <w:t>Axios</w:t>
+      </w:r>
+      <w:proofErr w:type="spellEnd"/>
+      <w:r>
+        <w:rPr>
+          <w:b/>
+          <w:bCs/>
+          <w:sz w:val="28"/>
+          <w:szCs w:val="28"/>
+        </w:rPr>
+        <w:t xml:space="preserve"> in Mock API</w:t>
       </w:r>
     </w:p>
     <w:p>
@@ -63,6 +87,9 @@
         <w:pStyle w:val="ListParagraph"/>
       </w:pPr>
       <w:r>
+        <w:rPr>
+          <w:noProof/>
+        </w:rPr>
         <w:drawing>
           <wp:inline distT="0" distB="0" distL="0" distR="0" wp14:anchorId="0822F601" wp14:editId="175AA6B0">
             <wp:extent cx="3832860" cy="1836579"/>
@@ -110,6 +137,9 @@
         <w:pStyle w:val="ListParagraph"/>
       </w:pPr>
       <w:r>
+        <w:rPr>
+          <w:noProof/>
+        </w:rPr>
         <w:drawing>
           <wp:inline distT="0" distB="0" distL="0" distR="0" wp14:anchorId="4A96BDAA" wp14:editId="56997731">
             <wp:extent cx="5021580" cy="2934987"/>
@@ -157,6 +187,9 @@
         <w:pStyle w:val="ListParagraph"/>
       </w:pPr>
       <w:r>
+        <w:rPr>
+          <w:noProof/>
+        </w:rPr>
         <w:drawing>
           <wp:inline distT="0" distB="0" distL="0" distR="0" wp14:anchorId="2AF0A727" wp14:editId="517DEAC8">
             <wp:extent cx="5814060" cy="2757657"/>
@@ -209,6 +242,9 @@
         <w:pStyle w:val="ListParagraph"/>
       </w:pPr>
       <w:r>
+        <w:rPr>
+          <w:noProof/>
+        </w:rPr>
         <w:drawing>
           <wp:inline distT="0" distB="0" distL="0" distR="0" wp14:anchorId="33FF0262" wp14:editId="63B20D96">
             <wp:extent cx="6278880" cy="2416263"/>
